--- a/SQL/SQL-Workshop.docx
+++ b/SQL/SQL-Workshop.docx
@@ -1116,7 +1116,23 @@
           <w:sz w:val="24"/>
           <w:szCs w:val="24"/>
         </w:rPr>
-        <w:t xml:space="preserve">Run Docker </w:t>
+        <w:t xml:space="preserve">Run </w:t>
+      </w:r>
+      <w:proofErr w:type="spellStart"/>
+      <w:r>
+        <w:rPr>
+          <w:sz w:val="24"/>
+          <w:szCs w:val="24"/>
+        </w:rPr>
+        <w:t>Docker</w:t>
+      </w:r>
+      <w:proofErr w:type="spellEnd"/>
+      <w:r>
+        <w:rPr>
+          <w:sz w:val="24"/>
+          <w:szCs w:val="24"/>
+        </w:rPr>
+        <w:t xml:space="preserve"> </w:t>
       </w:r>
       <w:proofErr w:type="spellStart"/>
       <w:r>
@@ -4548,17 +4564,7 @@
           <w:sz w:val="24"/>
           <w:szCs w:val="24"/>
         </w:rPr>
-        <w:t xml:space="preserve">Create </w:t>
-      </w:r>
-      <w:bookmarkStart w:id="3" w:name="_GoBack"/>
-      <w:bookmarkEnd w:id="3"/>
-      <w:r>
-        <w:rPr>
-          <w:rFonts w:cs="Arial"/>
-          <w:sz w:val="24"/>
-          <w:szCs w:val="24"/>
-        </w:rPr>
-        <w:t>relations between the tables by alter</w:t>
+        <w:t>Create relations between the tables by alter</w:t>
       </w:r>
       <w:r>
         <w:rPr>
@@ -4767,7 +4773,23 @@
           <w:sz w:val="24"/>
           <w:szCs w:val="24"/>
         </w:rPr>
-        <w:t>ALTER TABLE &lt;TABLE1&gt; ADD FOREIGN KEY (&lt;FIELD_TABLE1&gt;)</w:t>
+        <w:t>ALTER TABLE &lt;TABLE1&gt; ADD</w:t>
+      </w:r>
+      <w:r>
+        <w:rPr>
+          <w:rFonts w:cs="Arial"/>
+          <w:sz w:val="24"/>
+          <w:szCs w:val="24"/>
+        </w:rPr>
+        <w:t xml:space="preserve"> CONSTRAINT &lt;CONSTRAINT_NAME&gt;</w:t>
+      </w:r>
+      <w:r>
+        <w:rPr>
+          <w:rFonts w:cs="Arial"/>
+          <w:sz w:val="24"/>
+          <w:szCs w:val="24"/>
+        </w:rPr>
+        <w:t xml:space="preserve"> </w:t>
       </w:r>
     </w:p>
     <w:p>
@@ -4786,6 +4808,25 @@
           <w:sz w:val="24"/>
           <w:szCs w:val="24"/>
         </w:rPr>
+        <w:t>FOREIGN KEY (&lt;FIELD_TABLE1&gt;)</w:t>
+      </w:r>
+    </w:p>
+    <w:p>
+      <w:pPr>
+        <w:pStyle w:val="ListParagraph"/>
+        <w:jc w:val="both"/>
+        <w:rPr>
+          <w:rFonts w:cs="Arial"/>
+          <w:sz w:val="24"/>
+          <w:szCs w:val="24"/>
+        </w:rPr>
+      </w:pPr>
+      <w:r>
+        <w:rPr>
+          <w:rFonts w:cs="Arial"/>
+          <w:sz w:val="24"/>
+          <w:szCs w:val="24"/>
+        </w:rPr>
         <w:t>REFERENCES &lt;TABLE2&gt; (&lt;FIELD_TABLE2&gt;)</w:t>
       </w:r>
     </w:p>
@@ -4886,7 +4927,7 @@
           <w:szCs w:val="24"/>
         </w:rPr>
       </w:pPr>
-      <w:bookmarkStart w:id="4" w:name="_Toc417658889"/>
+      <w:bookmarkStart w:id="3" w:name="_Toc417658889"/>
       <w:r>
         <w:rPr>
           <w:rFonts w:asciiTheme="minorHAnsi" w:hAnsiTheme="minorHAnsi"/>
@@ -4896,7 +4937,7 @@
         <w:lastRenderedPageBreak/>
         <w:t>Data Manipulation Language</w:t>
       </w:r>
-      <w:bookmarkEnd w:id="4"/>
+      <w:bookmarkEnd w:id="3"/>
     </w:p>
     <w:p>
       <w:pPr>
@@ -6870,7 +6911,7 @@
           <w:szCs w:val="24"/>
         </w:rPr>
       </w:pPr>
-      <w:bookmarkStart w:id="5" w:name="_Toc417658890"/>
+      <w:bookmarkStart w:id="4" w:name="_Toc417658890"/>
       <w:r>
         <w:rPr>
           <w:rFonts w:asciiTheme="minorHAnsi" w:hAnsiTheme="minorHAnsi"/>
@@ -6879,7 +6920,7 @@
         </w:rPr>
         <w:t>Retrieving Data from database</w:t>
       </w:r>
-      <w:bookmarkEnd w:id="5"/>
+      <w:bookmarkEnd w:id="4"/>
     </w:p>
     <w:p>
       <w:pPr>
@@ -7001,15 +7042,7 @@
           <w:sz w:val="24"/>
           <w:szCs w:val="24"/>
         </w:rPr>
-        <w:t>departments</w:t>
-      </w:r>
-      <w:r>
-        <w:rPr>
-          <w:rFonts w:cs="Arial"/>
-          <w:sz w:val="24"/>
-          <w:szCs w:val="24"/>
-        </w:rPr>
-        <w:t xml:space="preserve"> from the database.</w:t>
+        <w:t>departments from the database.</w:t>
       </w:r>
     </w:p>
     <w:p>
@@ -7051,15 +7084,7 @@
           <w:sz w:val="24"/>
           <w:szCs w:val="24"/>
         </w:rPr>
-        <w:t>jobs</w:t>
-      </w:r>
-      <w:r>
-        <w:rPr>
-          <w:rFonts w:cs="Arial"/>
-          <w:sz w:val="24"/>
-          <w:szCs w:val="24"/>
-        </w:rPr>
-        <w:t xml:space="preserve"> from the database.</w:t>
+        <w:t>jobs from the database.</w:t>
       </w:r>
     </w:p>
     <w:p>
@@ -7806,7 +7831,7 @@
           <w:szCs w:val="24"/>
         </w:rPr>
       </w:pPr>
-      <w:bookmarkStart w:id="6" w:name="_Toc417658891"/>
+      <w:bookmarkStart w:id="5" w:name="_Toc417658891"/>
       <w:r>
         <w:rPr>
           <w:rFonts w:asciiTheme="minorHAnsi" w:hAnsiTheme="minorHAnsi"/>
@@ -7815,7 +7840,7 @@
         </w:rPr>
         <w:t>Views</w:t>
       </w:r>
-      <w:bookmarkEnd w:id="6"/>
+      <w:bookmarkEnd w:id="5"/>
     </w:p>
     <w:p>
       <w:pPr>
@@ -7928,7 +7953,7 @@
           <w:szCs w:val="24"/>
         </w:rPr>
       </w:pPr>
-      <w:bookmarkStart w:id="7" w:name="_Toc417658892"/>
+      <w:bookmarkStart w:id="6" w:name="_Toc417658892"/>
       <w:r>
         <w:rPr>
           <w:rFonts w:asciiTheme="minorHAnsi" w:hAnsiTheme="minorHAnsi"/>
@@ -7937,7 +7962,7 @@
         </w:rPr>
         <w:t>Single row functions and group functions</w:t>
       </w:r>
-      <w:bookmarkEnd w:id="7"/>
+      <w:bookmarkEnd w:id="6"/>
     </w:p>
     <w:p>
       <w:pPr>
@@ -8676,15 +8701,7 @@
           <w:szCs w:val="24"/>
         </w:rPr>
         <w:lastRenderedPageBreak/>
-        <w:t>Calculate</w:t>
-      </w:r>
-      <w:r>
-        <w:rPr>
-          <w:rFonts w:cs="Arial"/>
-          <w:sz w:val="24"/>
-          <w:szCs w:val="24"/>
-        </w:rPr>
-        <w:t xml:space="preserve"> </w:t>
+        <w:t xml:space="preserve">Calculate </w:t>
       </w:r>
       <w:r>
         <w:rPr>
@@ -8726,15 +8743,7 @@
           <w:sz w:val="24"/>
           <w:szCs w:val="24"/>
         </w:rPr>
-        <w:t>Calculate</w:t>
-      </w:r>
-      <w:r>
-        <w:rPr>
-          <w:rFonts w:cs="Arial"/>
-          <w:sz w:val="24"/>
-          <w:szCs w:val="24"/>
-        </w:rPr>
-        <w:t xml:space="preserve"> </w:t>
+        <w:t xml:space="preserve">Calculate </w:t>
       </w:r>
       <w:r>
         <w:rPr>
@@ -8808,7 +8817,31 @@
           <w:sz w:val="24"/>
           <w:szCs w:val="24"/>
         </w:rPr>
-        <w:t>Calculate</w:t>
+        <w:t xml:space="preserve">Calculate </w:t>
+      </w:r>
+      <w:r>
+        <w:rPr>
+          <w:rFonts w:cs="Arial"/>
+          <w:sz w:val="24"/>
+          <w:szCs w:val="24"/>
+        </w:rPr>
+        <w:t>and show</w:t>
+      </w:r>
+      <w:r>
+        <w:rPr>
+          <w:rFonts w:cs="Arial"/>
+          <w:sz w:val="24"/>
+          <w:szCs w:val="24"/>
+        </w:rPr>
+        <w:t xml:space="preserve"> max, min salary from employees </w:t>
+      </w:r>
+      <w:r>
+        <w:rPr>
+          <w:rFonts w:cs="Arial"/>
+          <w:sz w:val="24"/>
+          <w:szCs w:val="24"/>
+        </w:rPr>
+        <w:t>who work in</w:t>
       </w:r>
       <w:r>
         <w:rPr>
@@ -8824,38 +8857,6 @@
           <w:sz w:val="24"/>
           <w:szCs w:val="24"/>
         </w:rPr>
-        <w:t>and show</w:t>
-      </w:r>
-      <w:r>
-        <w:rPr>
-          <w:rFonts w:cs="Arial"/>
-          <w:sz w:val="24"/>
-          <w:szCs w:val="24"/>
-        </w:rPr>
-        <w:t xml:space="preserve"> max, min salary from employees </w:t>
-      </w:r>
-      <w:r>
-        <w:rPr>
-          <w:rFonts w:cs="Arial"/>
-          <w:sz w:val="24"/>
-          <w:szCs w:val="24"/>
-        </w:rPr>
-        <w:t>who work in</w:t>
-      </w:r>
-      <w:r>
-        <w:rPr>
-          <w:rFonts w:cs="Arial"/>
-          <w:sz w:val="24"/>
-          <w:szCs w:val="24"/>
-        </w:rPr>
-        <w:t xml:space="preserve"> </w:t>
-      </w:r>
-      <w:r>
-        <w:rPr>
-          <w:rFonts w:cs="Arial"/>
-          <w:sz w:val="24"/>
-          <w:szCs w:val="24"/>
-        </w:rPr>
         <w:t>Seattle</w:t>
       </w:r>
       <w:r>
@@ -8892,7 +8893,7 @@
           <w:szCs w:val="24"/>
         </w:rPr>
       </w:pPr>
-      <w:bookmarkStart w:id="8" w:name="_Toc417658893"/>
+      <w:bookmarkStart w:id="7" w:name="_Toc417658893"/>
       <w:proofErr w:type="spellStart"/>
       <w:r>
         <w:rPr>
@@ -8919,7 +8920,7 @@
         </w:rPr>
         <w:t xml:space="preserve"> generation DDLs</w:t>
       </w:r>
-      <w:bookmarkEnd w:id="8"/>
+      <w:bookmarkEnd w:id="7"/>
     </w:p>
     <w:p>
       <w:pPr>
@@ -9780,7 +9781,23 @@
           <w:sz w:val="24"/>
           <w:szCs w:val="24"/>
         </w:rPr>
-        <w:t xml:space="preserve">/changelog/db.changelog-master.xml </w:t>
+        <w:t>/</w:t>
+      </w:r>
+      <w:proofErr w:type="spellStart"/>
+      <w:r>
+        <w:rPr>
+          <w:sz w:val="24"/>
+          <w:szCs w:val="24"/>
+        </w:rPr>
+        <w:t>changelog</w:t>
+      </w:r>
+      <w:proofErr w:type="spellEnd"/>
+      <w:r>
+        <w:rPr>
+          <w:sz w:val="24"/>
+          <w:szCs w:val="24"/>
+        </w:rPr>
+        <w:t xml:space="preserve">/db.changelog-master.xml </w:t>
       </w:r>
       <w:r>
         <w:rPr>
@@ -10760,6 +10777,8 @@
           <w:highlight w:val="white"/>
         </w:rPr>
       </w:pPr>
+      <w:bookmarkStart w:id="8" w:name="_GoBack"/>
+      <w:bookmarkEnd w:id="8"/>
     </w:p>
     <w:p>
       <w:pPr>
@@ -12041,7 +12060,7 @@
 
 <file path=word/numbering.xml><?xml version="1.0" encoding="utf-8"?>
 <w:numbering xmlns:wpc="http://schemas.microsoft.com/office/word/2010/wordprocessingCanvas" xmlns:mc="http://schemas.openxmlformats.org/markup-compatibility/2006" xmlns:o="urn:schemas-microsoft-com:office:office" xmlns:r="http://schemas.openxmlformats.org/officeDocument/2006/relationships" xmlns:m="http://schemas.openxmlformats.org/officeDocument/2006/math" xmlns:v="urn:schemas-microsoft-com:vml" xmlns:wp14="http://schemas.microsoft.com/office/word/2010/wordprocessingDrawing" xmlns:wp="http://schemas.openxmlformats.org/drawingml/2006/wordprocessingDrawing" xmlns:w10="urn:schemas-microsoft-com:office:word" xmlns:w="http://schemas.openxmlformats.org/wordprocessingml/2006/main" xmlns:w14="http://schemas.microsoft.com/office/word/2010/wordml" xmlns:w15="http://schemas.microsoft.com/office/word/2012/wordml" xmlns:wpg="http://schemas.microsoft.com/office/word/2010/wordprocessingGroup" xmlns:wpi="http://schemas.microsoft.com/office/word/2010/wordprocessingInk" xmlns:wne="http://schemas.microsoft.com/office/word/2006/wordml" xmlns:wps="http://schemas.microsoft.com/office/word/2010/wordprocessingShape" mc:Ignorable="w14 w15 wp14">
-  <w:abstractNum w:abstractNumId="0" w15:restartNumberingAfterBreak="0">
+  <w:abstractNum w:abstractNumId="0">
     <w:nsid w:val="02DF523D"/>
     <w:multiLevelType w:val="hybridMultilevel"/>
     <w:tmpl w:val="316A16A2"/>
@@ -12130,7 +12149,7 @@
       </w:pPr>
     </w:lvl>
   </w:abstractNum>
-  <w:abstractNum w:abstractNumId="1" w15:restartNumberingAfterBreak="0">
+  <w:abstractNum w:abstractNumId="1">
     <w:nsid w:val="08997944"/>
     <w:multiLevelType w:val="hybridMultilevel"/>
     <w:tmpl w:val="86A01B22"/>
@@ -12220,7 +12239,7 @@
       </w:pPr>
     </w:lvl>
   </w:abstractNum>
-  <w:abstractNum w:abstractNumId="2" w15:restartNumberingAfterBreak="0">
+  <w:abstractNum w:abstractNumId="2">
     <w:nsid w:val="0E406B3E"/>
     <w:multiLevelType w:val="hybridMultilevel"/>
     <w:tmpl w:val="CCCA2062"/>
@@ -12309,7 +12328,7 @@
       </w:pPr>
     </w:lvl>
   </w:abstractNum>
-  <w:abstractNum w:abstractNumId="3" w15:restartNumberingAfterBreak="0">
+  <w:abstractNum w:abstractNumId="3">
     <w:nsid w:val="1420385A"/>
     <w:multiLevelType w:val="hybridMultilevel"/>
     <w:tmpl w:val="A2CA983A"/>
@@ -12398,7 +12417,7 @@
       </w:pPr>
     </w:lvl>
   </w:abstractNum>
-  <w:abstractNum w:abstractNumId="4" w15:restartNumberingAfterBreak="0">
+  <w:abstractNum w:abstractNumId="4">
     <w:nsid w:val="18A76C76"/>
     <w:multiLevelType w:val="hybridMultilevel"/>
     <w:tmpl w:val="3FDE91DA"/>
@@ -12487,7 +12506,7 @@
       </w:pPr>
     </w:lvl>
   </w:abstractNum>
-  <w:abstractNum w:abstractNumId="5" w15:restartNumberingAfterBreak="0">
+  <w:abstractNum w:abstractNumId="5">
     <w:nsid w:val="1B984604"/>
     <w:multiLevelType w:val="hybridMultilevel"/>
     <w:tmpl w:val="4E6280A4"/>
@@ -12576,7 +12595,7 @@
       </w:pPr>
     </w:lvl>
   </w:abstractNum>
-  <w:abstractNum w:abstractNumId="6" w15:restartNumberingAfterBreak="0">
+  <w:abstractNum w:abstractNumId="6">
     <w:nsid w:val="297B0079"/>
     <w:multiLevelType w:val="hybridMultilevel"/>
     <w:tmpl w:val="83FE4CD4"/>
@@ -12665,7 +12684,7 @@
       </w:pPr>
     </w:lvl>
   </w:abstractNum>
-  <w:abstractNum w:abstractNumId="7" w15:restartNumberingAfterBreak="0">
+  <w:abstractNum w:abstractNumId="7">
     <w:nsid w:val="2E7B5F87"/>
     <w:multiLevelType w:val="hybridMultilevel"/>
     <w:tmpl w:val="F6ACE3E6"/>
@@ -12754,7 +12773,7 @@
       </w:pPr>
     </w:lvl>
   </w:abstractNum>
-  <w:abstractNum w:abstractNumId="8" w15:restartNumberingAfterBreak="0">
+  <w:abstractNum w:abstractNumId="8">
     <w:nsid w:val="3D1E7463"/>
     <w:multiLevelType w:val="hybridMultilevel"/>
     <w:tmpl w:val="72F800A8"/>
@@ -12843,7 +12862,7 @@
       </w:pPr>
     </w:lvl>
   </w:abstractNum>
-  <w:abstractNum w:abstractNumId="9" w15:restartNumberingAfterBreak="0">
+  <w:abstractNum w:abstractNumId="9">
     <w:nsid w:val="432938C6"/>
     <w:multiLevelType w:val="hybridMultilevel"/>
     <w:tmpl w:val="C7B4BDFE"/>
@@ -12932,7 +12951,7 @@
       </w:pPr>
     </w:lvl>
   </w:abstractNum>
-  <w:abstractNum w:abstractNumId="10" w15:restartNumberingAfterBreak="0">
+  <w:abstractNum w:abstractNumId="10">
     <w:nsid w:val="43B37283"/>
     <w:multiLevelType w:val="hybridMultilevel"/>
     <w:tmpl w:val="B1B279FE"/>
@@ -13021,7 +13040,7 @@
       </w:pPr>
     </w:lvl>
   </w:abstractNum>
-  <w:abstractNum w:abstractNumId="11" w15:restartNumberingAfterBreak="0">
+  <w:abstractNum w:abstractNumId="11">
     <w:nsid w:val="484414C2"/>
     <w:multiLevelType w:val="hybridMultilevel"/>
     <w:tmpl w:val="5254D95E"/>
@@ -13110,7 +13129,7 @@
       </w:pPr>
     </w:lvl>
   </w:abstractNum>
-  <w:abstractNum w:abstractNumId="12" w15:restartNumberingAfterBreak="0">
+  <w:abstractNum w:abstractNumId="12">
     <w:nsid w:val="645E48C5"/>
     <w:multiLevelType w:val="hybridMultilevel"/>
     <w:tmpl w:val="573023C8"/>
@@ -13199,7 +13218,7 @@
       </w:pPr>
     </w:lvl>
   </w:abstractNum>
-  <w:abstractNum w:abstractNumId="13" w15:restartNumberingAfterBreak="0">
+  <w:abstractNum w:abstractNumId="13">
     <w:nsid w:val="68FD7210"/>
     <w:multiLevelType w:val="hybridMultilevel"/>
     <w:tmpl w:val="7F36C7A2"/>
@@ -13288,7 +13307,7 @@
       </w:pPr>
     </w:lvl>
   </w:abstractNum>
-  <w:abstractNum w:abstractNumId="14" w15:restartNumberingAfterBreak="0">
+  <w:abstractNum w:abstractNumId="14">
     <w:nsid w:val="6AF46C65"/>
     <w:multiLevelType w:val="hybridMultilevel"/>
     <w:tmpl w:val="8878EC94"/>
@@ -13377,7 +13396,7 @@
       </w:pPr>
     </w:lvl>
   </w:abstractNum>
-  <w:abstractNum w:abstractNumId="15" w15:restartNumberingAfterBreak="0">
+  <w:abstractNum w:abstractNumId="15">
     <w:nsid w:val="6C9D0515"/>
     <w:multiLevelType w:val="hybridMultilevel"/>
     <w:tmpl w:val="1ED42C82"/>
@@ -13466,7 +13485,7 @@
       </w:pPr>
     </w:lvl>
   </w:abstractNum>
-  <w:abstractNum w:abstractNumId="16" w15:restartNumberingAfterBreak="0">
+  <w:abstractNum w:abstractNumId="16">
     <w:nsid w:val="758F42D9"/>
     <w:multiLevelType w:val="hybridMultilevel"/>
     <w:tmpl w:val="AE068BEA"/>
@@ -14476,7 +14495,7 @@
 </file>
 
 <file path=customXml/itemProps1.xml><?xml version="1.0" encoding="utf-8"?>
-<ds:datastoreItem xmlns:ds="http://schemas.openxmlformats.org/officeDocument/2006/customXml" ds:itemID="{76ABAB01-B91B-4FA8-BB9F-505B5CFAE216}">
+<ds:datastoreItem xmlns:ds="http://schemas.openxmlformats.org/officeDocument/2006/customXml" ds:itemID="{88FA72F9-C236-48E8-B1CC-64D27782F21B}">
   <ds:schemaRefs>
     <ds:schemaRef ds:uri="http://schemas.openxmlformats.org/officeDocument/2006/bibliography"/>
   </ds:schemaRefs>
